--- a/Stay Fit Report/doc/Chapter_4_Design.docx
+++ b/Stay Fit Report/doc/Chapter_4_Design.docx
@@ -1992,15 +1992,7 @@
           <w:sz w:val="24"/>
           <w:szCs w:val="24"/>
         </w:rPr>
-        <w:t xml:space="preserve"> table </w:t>
-      </w:r>
-      <w:r>
-        <w:rPr>
-          <w:rFonts w:ascii="Times New Roman" w:hAnsi="Times New Roman"/>
-          <w:sz w:val="24"/>
-          <w:szCs w:val="24"/>
-        </w:rPr>
-        <w:t>Stores Location related data.</w:t>
+        <w:t xml:space="preserve"> table Stores Location related data.</w:t>
       </w:r>
     </w:p>
     <w:p>
@@ -2594,15 +2586,7 @@
           <w:sz w:val="24"/>
           <w:szCs w:val="24"/>
         </w:rPr>
-        <w:t xml:space="preserve"> table </w:t>
-      </w:r>
-      <w:r>
-        <w:rPr>
-          <w:rFonts w:ascii="Times New Roman" w:hAnsi="Times New Roman"/>
-          <w:sz w:val="24"/>
-          <w:szCs w:val="24"/>
-        </w:rPr>
-        <w:t>Stores Workout</w:t>
+        <w:t xml:space="preserve"> table Stores Workout</w:t>
       </w:r>
       <w:r>
         <w:rPr>
@@ -3020,35 +3004,7 @@
                 <w:rFonts w:ascii="Times New Roman" w:hAnsi="Times New Roman"/>
                 <w:lang w:val="en-GB"/>
               </w:rPr>
-              <w:t>1=miles,</w:t>
-            </w:r>
-            <w:r>
-              <w:rPr>
-                <w:rFonts w:ascii="Times New Roman" w:hAnsi="Times New Roman"/>
-                <w:lang w:val="en-GB"/>
-              </w:rPr>
-              <w:t xml:space="preserve"> </w:t>
-            </w:r>
-            <w:r>
-              <w:rPr>
-                <w:rFonts w:ascii="Times New Roman" w:hAnsi="Times New Roman"/>
-                <w:lang w:val="en-GB"/>
-              </w:rPr>
-              <w:t>2=calories,</w:t>
-            </w:r>
-            <w:r>
-              <w:rPr>
-                <w:rFonts w:ascii="Times New Roman" w:hAnsi="Times New Roman"/>
-                <w:lang w:val="en-GB"/>
-              </w:rPr>
-              <w:t xml:space="preserve"> </w:t>
-            </w:r>
-            <w:r>
-              <w:rPr>
-                <w:rFonts w:ascii="Times New Roman" w:hAnsi="Times New Roman"/>
-                <w:lang w:val="en-GB"/>
-              </w:rPr>
-              <w:t>3=duration</w:t>
+              <w:t>1=miles, 2=calories, 3=duration</w:t>
             </w:r>
           </w:p>
         </w:tc>
@@ -3220,15 +3176,7 @@
           <w:sz w:val="24"/>
           <w:szCs w:val="24"/>
         </w:rPr>
-        <w:t xml:space="preserve"> table </w:t>
-      </w:r>
-      <w:r>
-        <w:rPr>
-          <w:rFonts w:ascii="Times New Roman" w:hAnsi="Times New Roman"/>
-          <w:sz w:val="24"/>
-          <w:szCs w:val="24"/>
-        </w:rPr>
-        <w:t>Stores Workout related data.</w:t>
+        <w:t xml:space="preserve"> table Stores Workout related data.</w:t>
       </w:r>
     </w:p>
     <w:p>
@@ -4244,14 +4192,7 @@
                 <w:sz w:val="20"/>
                 <w:szCs w:val="20"/>
               </w:rPr>
-              <w:t>d</w:t>
-            </w:r>
-            <w:r>
-              <w:rPr>
-                <w:sz w:val="20"/>
-                <w:szCs w:val="20"/>
-              </w:rPr>
-              <w:t>istance</w:t>
+              <w:t>distance</w:t>
             </w:r>
           </w:p>
         </w:tc>
@@ -4717,9 +4658,8 @@
           <w:sz w:val="28"/>
           <w:szCs w:val="28"/>
         </w:rPr>
-        <w:t xml:space="preserve">4.3 </w:t>
-      </w:r>
-      <w:bookmarkStart w:id="1" w:name="_GoBack"/>
+        <w:t>4.3 Front-E</w:t>
+      </w:r>
       <w:r>
         <w:rPr>
           <w:rFonts w:ascii="Times New Roman" w:hAnsi="Times New Roman" w:cs="Times New Roman"/>
@@ -4727,7 +4667,7 @@
           <w:sz w:val="28"/>
           <w:szCs w:val="28"/>
         </w:rPr>
-        <w:t>Front-E</w:t>
+        <w:t xml:space="preserve">nd Interface, </w:t>
       </w:r>
       <w:r>
         <w:rPr>
@@ -4736,7 +4676,7 @@
           <w:sz w:val="28"/>
           <w:szCs w:val="28"/>
         </w:rPr>
-        <w:t xml:space="preserve">nd Interface, </w:t>
+        <w:t>Validations &amp; N</w:t>
       </w:r>
       <w:r>
         <w:rPr>
@@ -4745,18 +4685,8 @@
           <w:sz w:val="28"/>
           <w:szCs w:val="28"/>
         </w:rPr>
-        <w:t>Validations &amp; N</w:t>
-      </w:r>
-      <w:r>
-        <w:rPr>
-          <w:rFonts w:ascii="Times New Roman" w:hAnsi="Times New Roman" w:cs="Times New Roman"/>
-          <w:b/>
-          <w:sz w:val="28"/>
-          <w:szCs w:val="28"/>
-        </w:rPr>
         <w:t>avigation Design</w:t>
       </w:r>
-      <w:bookmarkEnd w:id="1"/>
     </w:p>
     <w:p>
       <w:pPr>
@@ -4983,6 +4913,8 @@
           </wp:inline>
         </w:drawing>
       </w:r>
+      <w:bookmarkStart w:id="1" w:name="_GoBack"/>
+      <w:bookmarkEnd w:id="1"/>
     </w:p>
     <w:p>
       <w:pPr>
@@ -6936,7 +6868,7 @@
 </file>
 
 <file path=customXml/itemProps1.xml><?xml version="1.0" encoding="utf-8"?>
-<ds:datastoreItem xmlns:ds="http://schemas.openxmlformats.org/officeDocument/2006/customXml" ds:itemID="{D512BBE7-3055-B246-BF3A-7FF5D182B9F1}">
+<ds:datastoreItem xmlns:ds="http://schemas.openxmlformats.org/officeDocument/2006/customXml" ds:itemID="{4A61F217-E276-B448-B572-24945D5F85D6}">
   <ds:schemaRefs>
     <ds:schemaRef ds:uri="http://schemas.openxmlformats.org/officeDocument/2006/bibliography"/>
   </ds:schemaRefs>
